--- a/doc/数据库设计文档.docx
+++ b/doc/数据库设计文档.docx
@@ -889,6 +889,12 @@
             <w:insideH w:val="single" w:color="A5A5A5" w:themeColor="background1" w:themeShade="A6" w:sz="4" w:space="0"/>
             <w:insideV w:val="single" w:color="A5A5A5" w:themeColor="background1" w:themeShade="A6" w:sz="4" w:space="0"/>
           </w:tblBorders>
+          <w:tblCellMar>
+            <w:top w:w="0" w:type="dxa"/>
+            <w:left w:w="108" w:type="dxa"/>
+            <w:bottom w:w="0" w:type="dxa"/>
+            <w:right w:w="108" w:type="dxa"/>
+          </w:tblCellMar>
         </w:tblPrEx>
         <w:tc>
           <w:tcPr>
@@ -1160,8 +1166,8 @@
         </w:tblCellMar>
       </w:tblPr>
       <w:tblGrid>
-        <w:gridCol w:w="1565"/>
-        <w:gridCol w:w="7432"/>
+        <w:gridCol w:w="1580"/>
+        <w:gridCol w:w="7417"/>
       </w:tblGrid>
       <w:tr>
         <w:tblPrEx>
@@ -1326,6 +1332,19 @@
               </w:rPr>
               <w:t>user</w:t>
             </w:r>
+            <w:r>
+              <w:rPr>
+                <w:rFonts w:hint="default" w:ascii="Times New Roman" w:hAnsi="Times New Roman" w:eastAsia="微软雅黑" w:cs="Times New Roman"/>
+                <w:b/>
+                <w:bCs/>
+                <w:color w:val="333333"/>
+                <w:kern w:val="0"/>
+                <w:sz w:val="24"/>
+                <w:szCs w:val="24"/>
+                <w:lang w:eastAsia="en-US" w:bidi="ar-SA"/>
+              </w:rPr>
+              <w:t>s</w:t>
+            </w:r>
           </w:p>
         </w:tc>
         <w:tc>
@@ -2020,7 +2039,7 @@
                 <w:szCs w:val="24"/>
                 <w:lang w:eastAsia="en-US" w:bidi="ar-SA"/>
               </w:rPr>
-              <w:t>like</w:t>
+              <w:t>thumbsup</w:t>
             </w:r>
           </w:p>
         </w:tc>
@@ -2108,15 +2127,7 @@
         <w:rPr>
           <w:rFonts w:hint="default"/>
         </w:rPr>
-        <w:t>用户</w:t>
-      </w:r>
-      <w:bookmarkStart w:id="3" w:name="_GoBack"/>
-      <w:bookmarkEnd w:id="3"/>
-      <w:r>
-        <w:rPr>
-          <w:rFonts w:hint="default"/>
-        </w:rPr>
-        <w:t>表</w:t>
+        <w:t>用户表</w:t>
       </w:r>
     </w:p>
     <w:tbl>
@@ -5443,6 +5454,8 @@
                 <w:lang w:eastAsia="en-US" w:bidi="ar-SA"/>
               </w:rPr>
             </w:pPr>
+            <w:bookmarkStart w:id="3" w:name="_GoBack"/>
+            <w:bookmarkEnd w:id="3"/>
             <w:r>
               <w:rPr>
                 <w:rFonts w:hint="default" w:ascii="Times New Roman" w:hAnsi="Times New Roman" w:eastAsia="微软雅黑" w:cs="Times New Roman"/>
@@ -5645,7 +5658,33 @@
                 <w:szCs w:val="24"/>
                 <w:lang w:eastAsia="en-US" w:bidi="ar-SA"/>
               </w:rPr>
-              <w:t>discription</w:t>
+              <w:t>d</w:t>
+            </w:r>
+            <w:r>
+              <w:rPr>
+                <w:rFonts w:hint="default" w:ascii="Times New Roman" w:hAnsi="Times New Roman" w:eastAsia="微软雅黑" w:cs="Times New Roman"/>
+                <w:b w:val="0"/>
+                <w:bCs w:val="0"/>
+                <w:color w:val="333333"/>
+                <w:kern w:val="0"/>
+                <w:sz w:val="24"/>
+                <w:szCs w:val="24"/>
+                <w:lang w:eastAsia="en-US" w:bidi="ar-SA"/>
+              </w:rPr>
+              <w:t>e</w:t>
+            </w:r>
+            <w:r>
+              <w:rPr>
+                <w:rFonts w:hint="default" w:ascii="Times New Roman" w:hAnsi="Times New Roman" w:eastAsia="微软雅黑" w:cs="Times New Roman"/>
+                <w:b w:val="0"/>
+                <w:bCs w:val="0"/>
+                <w:color w:val="333333"/>
+                <w:kern w:val="0"/>
+                <w:sz w:val="24"/>
+                <w:szCs w:val="24"/>
+                <w:lang w:eastAsia="en-US" w:bidi="ar-SA"/>
+              </w:rPr>
+              <w:t>scription</w:t>
             </w:r>
           </w:p>
         </w:tc>

--- a/doc/数据库设计文档.docx
+++ b/doc/数据库设计文档.docx
@@ -508,12 +508,6 @@
             <w:insideH w:val="single" w:color="A5A5A5" w:themeColor="background1" w:themeShade="A6" w:sz="4" w:space="0"/>
             <w:insideV w:val="single" w:color="A5A5A5" w:themeColor="background1" w:themeShade="A6" w:sz="4" w:space="0"/>
           </w:tblBorders>
-          <w:tblCellMar>
-            <w:top w:w="0" w:type="dxa"/>
-            <w:left w:w="108" w:type="dxa"/>
-            <w:bottom w:w="0" w:type="dxa"/>
-            <w:right w:w="108" w:type="dxa"/>
-          </w:tblCellMar>
         </w:tblPrEx>
         <w:tc>
           <w:tcPr>
@@ -1008,12 +1002,6 @@
             <w:insideH w:val="single" w:color="A5A5A5" w:themeColor="background1" w:themeShade="A6" w:sz="4" w:space="0"/>
             <w:insideV w:val="single" w:color="A5A5A5" w:themeColor="background1" w:themeShade="A6" w:sz="4" w:space="0"/>
           </w:tblBorders>
-          <w:tblCellMar>
-            <w:top w:w="0" w:type="dxa"/>
-            <w:left w:w="108" w:type="dxa"/>
-            <w:bottom w:w="0" w:type="dxa"/>
-            <w:right w:w="108" w:type="dxa"/>
-          </w:tblCellMar>
         </w:tblPrEx>
         <w:tc>
           <w:tcPr>
@@ -2498,7 +2486,33 @@
                 <w:szCs w:val="24"/>
                 <w:lang w:eastAsia="en-US" w:bidi="ar-SA"/>
               </w:rPr>
-              <w:t>varchar(50)</w:t>
+              <w:t>varchar(</w:t>
+            </w:r>
+            <w:r>
+              <w:rPr>
+                <w:rFonts w:hint="default" w:ascii="Times New Roman" w:hAnsi="Times New Roman" w:eastAsia="微软雅黑" w:cs="Times New Roman"/>
+                <w:b w:val="0"/>
+                <w:bCs w:val="0"/>
+                <w:color w:val="333333"/>
+                <w:kern w:val="0"/>
+                <w:sz w:val="24"/>
+                <w:szCs w:val="24"/>
+                <w:lang w:eastAsia="en-US" w:bidi="ar-SA"/>
+              </w:rPr>
+              <w:t>100</w:t>
+            </w:r>
+            <w:r>
+              <w:rPr>
+                <w:rFonts w:hint="default" w:ascii="Times New Roman" w:hAnsi="Times New Roman" w:eastAsia="微软雅黑" w:cs="Times New Roman"/>
+                <w:b w:val="0"/>
+                <w:bCs w:val="0"/>
+                <w:color w:val="333333"/>
+                <w:kern w:val="0"/>
+                <w:sz w:val="24"/>
+                <w:szCs w:val="24"/>
+                <w:lang w:eastAsia="en-US" w:bidi="ar-SA"/>
+              </w:rPr>
+              <w:t>)</w:t>
             </w:r>
           </w:p>
         </w:tc>
@@ -4523,7 +4537,7 @@
                 <w:szCs w:val="24"/>
                 <w:lang w:eastAsia="en-US" w:bidi="ar-SA"/>
               </w:rPr>
-              <w:t>varchar(50)</w:t>
+              <w:t>int</w:t>
             </w:r>
           </w:p>
         </w:tc>
@@ -5454,8 +5468,6 @@
                 <w:lang w:eastAsia="en-US" w:bidi="ar-SA"/>
               </w:rPr>
             </w:pPr>
-            <w:bookmarkStart w:id="3" w:name="_GoBack"/>
-            <w:bookmarkEnd w:id="3"/>
             <w:r>
               <w:rPr>
                 <w:rFonts w:hint="default" w:ascii="Times New Roman" w:hAnsi="Times New Roman" w:eastAsia="微软雅黑" w:cs="Times New Roman"/>
@@ -6567,7 +6579,7 @@
                 <w:szCs w:val="24"/>
                 <w:lang w:eastAsia="en-US" w:bidi="ar-SA"/>
               </w:rPr>
-              <w:t>varchar(50)</w:t>
+              <w:t>int</w:t>
             </w:r>
           </w:p>
         </w:tc>
@@ -7572,7 +7584,7 @@
                 <w:szCs w:val="24"/>
                 <w:lang w:eastAsia="en-US" w:bidi="ar-SA"/>
               </w:rPr>
-              <w:t>varchar(50)</w:t>
+              <w:t>int</w:t>
             </w:r>
           </w:p>
         </w:tc>
@@ -8221,7 +8233,7 @@
                 <w:szCs w:val="24"/>
                 <w:lang w:eastAsia="en-US" w:bidi="ar-SA"/>
               </w:rPr>
-              <w:t>varchar(50)</w:t>
+              <w:t>int</w:t>
             </w:r>
           </w:p>
         </w:tc>
@@ -8924,12 +8936,6 @@
             <w:insideH w:val="single" w:color="A5A5A5" w:themeColor="background1" w:themeShade="A6" w:sz="4" w:space="0"/>
             <w:insideV w:val="single" w:color="A5A5A5" w:themeColor="background1" w:themeShade="A6" w:sz="4" w:space="0"/>
           </w:tblBorders>
-          <w:tblCellMar>
-            <w:top w:w="0" w:type="dxa"/>
-            <w:left w:w="108" w:type="dxa"/>
-            <w:bottom w:w="0" w:type="dxa"/>
-            <w:right w:w="108" w:type="dxa"/>
-          </w:tblCellMar>
         </w:tblPrEx>
         <w:tc>
           <w:tcPr>
@@ -10899,6 +10905,8 @@
           <w:rFonts w:hint="default"/>
         </w:rPr>
       </w:pPr>
+      <w:bookmarkStart w:id="3" w:name="_GoBack"/>
+      <w:bookmarkEnd w:id="3"/>
     </w:p>
     <w:p>
       <w:pPr>
